--- a/Docs/Project Design Phase/Probem-solution/Problem_Solution.docx
+++ b/Docs/Project Design Phase/Probem-solution/Problem_Solution.docx
@@ -106,7 +106,7 @@
         <w:rPr>
           <w:color w:val="000000" w:themeColor="text1"/>
         </w:rPr>
-        <w:t>LTVIP2025TMID49462</w:t>
+        <w:t>LTVIP2026TMIDS55489</w:t>
       </w:r>
     </w:p>
     <w:p>
